--- a/Отчет git.docx
+++ b/Отчет git.docx
@@ -358,6 +358,23 @@
           <w:szCs w:val="28"/>
         </w:rPr>
         <w:t>Сдача</w:t>
+      </w:r>
+    </w:p>
+    <w:p>
+      <w:pPr>
+        <w:rPr>
+          <w:rFonts w:ascii="Times New Roman" w:hAnsi="Times New Roman" w:cs="Times New Roman"/>
+          <w:sz w:val="28"/>
+          <w:szCs w:val="28"/>
+        </w:rPr>
+      </w:pPr>
+      <w:r>
+        <w:rPr>
+          <w:rFonts w:ascii="Times New Roman" w:hAnsi="Times New Roman" w:cs="Times New Roman"/>
+          <w:sz w:val="28"/>
+          <w:szCs w:val="28"/>
+        </w:rPr>
+        <w:t>Для начала я скачал установщик Git. Далее установил Git. Заходил через Git cmd так как это более понятный для меня язык. Далее через git clone скопировал ранее созданный удаленный репозиторий в папку на рабочем столе, которую</w:t>
       </w:r>
       <w:bookmarkStart w:id="0" w:name="_GoBack"/>
       <w:bookmarkEnd w:id="0"/>

--- a/Отчет git.docx
+++ b/Отчет git.docx
@@ -358,23 +358,6 @@
           <w:szCs w:val="28"/>
         </w:rPr>
         <w:t>Сдача</w:t>
-      </w:r>
-    </w:p>
-    <w:p>
-      <w:pPr>
-        <w:rPr>
-          <w:rFonts w:ascii="Times New Roman" w:hAnsi="Times New Roman" w:cs="Times New Roman"/>
-          <w:sz w:val="28"/>
-          <w:szCs w:val="28"/>
-        </w:rPr>
-      </w:pPr>
-      <w:r>
-        <w:rPr>
-          <w:rFonts w:ascii="Times New Roman" w:hAnsi="Times New Roman" w:cs="Times New Roman"/>
-          <w:sz w:val="28"/>
-          <w:szCs w:val="28"/>
-        </w:rPr>
-        <w:t>Для начала я скачал установщик Git. Далее установил Git. Заходил через Git cmd так как это более понятный для меня язык. Далее через git clone скопировал ранее созданный удаленный репозиторий в папку на рабочем столе, которую</w:t>
       </w:r>
       <w:bookmarkStart w:id="0" w:name="_GoBack"/>
       <w:bookmarkEnd w:id="0"/>

--- a/Отчет git.docx
+++ b/Отчет git.docx
@@ -366,6 +366,7 @@
           <w:rFonts w:ascii="Times New Roman" w:hAnsi="Times New Roman" w:cs="Times New Roman"/>
           <w:sz w:val="28"/>
           <w:szCs w:val="28"/>
+          <w:lang w:val="en-US"/>
         </w:rPr>
       </w:pPr>
       <w:r>
@@ -375,6 +376,22 @@
           <w:szCs w:val="28"/>
         </w:rPr>
         <w:t>Для начала я скачал установщик Git. Далее установил Git. Заходил через Git cmd так как это более понятный для меня язык. Далее через git clone скопировал ранее созданный удаленный репозиторий в папку на рабочем столе, которую</w:t>
+      </w:r>
+      <w:r>
+        <w:rPr>
+          <w:rFonts w:ascii="Times New Roman" w:hAnsi="Times New Roman" w:cs="Times New Roman"/>
+          <w:sz w:val="28"/>
+          <w:szCs w:val="28"/>
+        </w:rPr>
+        <w:t xml:space="preserve"> </w:t>
+      </w:r>
+      <w:r>
+        <w:rPr>
+          <w:rFonts w:ascii="Times New Roman" w:hAnsi="Times New Roman" w:cs="Times New Roman"/>
+          <w:sz w:val="28"/>
+          <w:szCs w:val="28"/>
+        </w:rPr>
+        <w:t>создал так же ранее.</w:t>
       </w:r>
       <w:bookmarkStart w:id="0" w:name="_GoBack"/>
       <w:bookmarkEnd w:id="0"/>

--- a/Отчет git.docx
+++ b/Отчет git.docx
@@ -257,13 +257,23 @@
           <w:szCs w:val="28"/>
         </w:rPr>
       </w:pPr>
-      <w:r>
-        <w:rPr>
-          <w:color w:val="000000" w:themeColor="text1"/>
-          <w:sz w:val="28"/>
-          <w:szCs w:val="28"/>
-        </w:rPr>
-        <w:t>г.Москва 2022</w:t>
+      <w:proofErr w:type="spellStart"/>
+      <w:r>
+        <w:rPr>
+          <w:color w:val="000000" w:themeColor="text1"/>
+          <w:sz w:val="28"/>
+          <w:szCs w:val="28"/>
+        </w:rPr>
+        <w:t>г.Москва</w:t>
+      </w:r>
+      <w:proofErr w:type="spellEnd"/>
+      <w:r>
+        <w:rPr>
+          <w:color w:val="000000" w:themeColor="text1"/>
+          <w:sz w:val="28"/>
+          <w:szCs w:val="28"/>
+        </w:rPr>
+        <w:t xml:space="preserve"> 2022</w:t>
       </w:r>
     </w:p>
     <w:p>
@@ -359,8 +369,166 @@
         </w:rPr>
         <w:t>Сдача</w:t>
       </w:r>
+    </w:p>
+    <w:p>
+      <w:pPr>
+        <w:rPr>
+          <w:rFonts w:ascii="Times New Roman" w:hAnsi="Times New Roman" w:cs="Times New Roman"/>
+          <w:sz w:val="28"/>
+          <w:szCs w:val="28"/>
+        </w:rPr>
+      </w:pPr>
+      <w:r>
+        <w:rPr>
+          <w:rFonts w:ascii="Times New Roman" w:hAnsi="Times New Roman" w:cs="Times New Roman"/>
+          <w:sz w:val="28"/>
+          <w:szCs w:val="28"/>
+        </w:rPr>
+        <w:t xml:space="preserve">Для начала я скачал установщик </w:t>
+      </w:r>
+      <w:proofErr w:type="spellStart"/>
+      <w:r>
+        <w:rPr>
+          <w:rFonts w:ascii="Times New Roman" w:hAnsi="Times New Roman" w:cs="Times New Roman"/>
+          <w:sz w:val="28"/>
+          <w:szCs w:val="28"/>
+        </w:rPr>
+        <w:t>Git</w:t>
+      </w:r>
+      <w:proofErr w:type="spellEnd"/>
+      <w:r>
+        <w:rPr>
+          <w:rFonts w:ascii="Times New Roman" w:hAnsi="Times New Roman" w:cs="Times New Roman"/>
+          <w:sz w:val="28"/>
+          <w:szCs w:val="28"/>
+        </w:rPr>
+        <w:t xml:space="preserve">. Далее установил </w:t>
+      </w:r>
+      <w:proofErr w:type="spellStart"/>
+      <w:r>
+        <w:rPr>
+          <w:rFonts w:ascii="Times New Roman" w:hAnsi="Times New Roman" w:cs="Times New Roman"/>
+          <w:sz w:val="28"/>
+          <w:szCs w:val="28"/>
+        </w:rPr>
+        <w:t>Git</w:t>
+      </w:r>
+      <w:proofErr w:type="spellEnd"/>
+      <w:r>
+        <w:rPr>
+          <w:rFonts w:ascii="Times New Roman" w:hAnsi="Times New Roman" w:cs="Times New Roman"/>
+          <w:sz w:val="28"/>
+          <w:szCs w:val="28"/>
+        </w:rPr>
+        <w:t xml:space="preserve">. Заходил через </w:t>
+      </w:r>
+      <w:proofErr w:type="spellStart"/>
+      <w:r>
+        <w:rPr>
+          <w:rFonts w:ascii="Times New Roman" w:hAnsi="Times New Roman" w:cs="Times New Roman"/>
+          <w:sz w:val="28"/>
+          <w:szCs w:val="28"/>
+        </w:rPr>
+        <w:t>Git</w:t>
+      </w:r>
+      <w:proofErr w:type="spellEnd"/>
+      <w:r>
+        <w:rPr>
+          <w:rFonts w:ascii="Times New Roman" w:hAnsi="Times New Roman" w:cs="Times New Roman"/>
+          <w:sz w:val="28"/>
+          <w:szCs w:val="28"/>
+        </w:rPr>
+        <w:t xml:space="preserve"> </w:t>
+      </w:r>
+      <w:proofErr w:type="spellStart"/>
+      <w:r>
+        <w:rPr>
+          <w:rFonts w:ascii="Times New Roman" w:hAnsi="Times New Roman" w:cs="Times New Roman"/>
+          <w:sz w:val="28"/>
+          <w:szCs w:val="28"/>
+        </w:rPr>
+        <w:t>cmd</w:t>
+      </w:r>
+      <w:proofErr w:type="spellEnd"/>
+      <w:r>
+        <w:rPr>
+          <w:rFonts w:ascii="Times New Roman" w:hAnsi="Times New Roman" w:cs="Times New Roman"/>
+          <w:sz w:val="28"/>
+          <w:szCs w:val="28"/>
+        </w:rPr>
+        <w:t xml:space="preserve"> так как это более понятный для меня язык. Далее через </w:t>
+      </w:r>
+      <w:proofErr w:type="spellStart"/>
+      <w:r>
+        <w:rPr>
+          <w:rFonts w:ascii="Times New Roman" w:hAnsi="Times New Roman" w:cs="Times New Roman"/>
+          <w:sz w:val="28"/>
+          <w:szCs w:val="28"/>
+        </w:rPr>
+        <w:t>git</w:t>
+      </w:r>
+      <w:proofErr w:type="spellEnd"/>
+      <w:r>
+        <w:rPr>
+          <w:rFonts w:ascii="Times New Roman" w:hAnsi="Times New Roman" w:cs="Times New Roman"/>
+          <w:sz w:val="28"/>
+          <w:szCs w:val="28"/>
+        </w:rPr>
+        <w:t xml:space="preserve"> </w:t>
+      </w:r>
+      <w:proofErr w:type="spellStart"/>
+      <w:r>
+        <w:rPr>
+          <w:rFonts w:ascii="Times New Roman" w:hAnsi="Times New Roman" w:cs="Times New Roman"/>
+          <w:sz w:val="28"/>
+          <w:szCs w:val="28"/>
+        </w:rPr>
+        <w:t>clone</w:t>
+      </w:r>
+      <w:proofErr w:type="spellEnd"/>
+      <w:r>
+        <w:rPr>
+          <w:rFonts w:ascii="Times New Roman" w:hAnsi="Times New Roman" w:cs="Times New Roman"/>
+          <w:sz w:val="28"/>
+          <w:szCs w:val="28"/>
+        </w:rPr>
+        <w:t xml:space="preserve"> скопировал ранее созданный удаленный репозиторий в папку на рабочем столе</w:t>
+      </w:r>
+      <w:r>
+        <w:rPr>
+          <w:rFonts w:ascii="Times New Roman" w:hAnsi="Times New Roman" w:cs="Times New Roman"/>
+          <w:sz w:val="28"/>
+          <w:szCs w:val="28"/>
+        </w:rPr>
+        <w:t>.</w:t>
+      </w:r>
+      <w:r>
+        <w:rPr>
+          <w:rFonts w:ascii="Times New Roman" w:hAnsi="Times New Roman" w:cs="Times New Roman"/>
+          <w:sz w:val="28"/>
+          <w:szCs w:val="28"/>
+        </w:rPr>
+        <w:t xml:space="preserve"> Последние изм</w:t>
+      </w:r>
       <w:bookmarkStart w:id="0" w:name="_GoBack"/>
       <w:bookmarkEnd w:id="0"/>
+      <w:r>
+        <w:rPr>
+          <w:rFonts w:ascii="Times New Roman" w:hAnsi="Times New Roman" w:cs="Times New Roman"/>
+          <w:sz w:val="28"/>
+          <w:szCs w:val="28"/>
+        </w:rPr>
+        <w:t>енения</w:t>
+      </w:r>
+    </w:p>
+    <w:p>
+      <w:pPr>
+        <w:rPr>
+          <w:rFonts w:ascii="Times New Roman" w:hAnsi="Times New Roman" w:cs="Times New Roman"/>
+          <w:sz w:val="28"/>
+          <w:szCs w:val="28"/>
+        </w:rPr>
+      </w:pPr>
     </w:p>
     <w:sectPr>
       <w:pgSz w:w="11906" w:h="16838"/>
